--- a/doc/ggmanager协议文档-update.docx
+++ b/doc/ggmanager协议文档-update.docx
@@ -6796,7 +6796,7 @@
         <w:rPr>
           <w:rFonts w:hint="eastAsia"/>
         </w:rPr>
-        <w:t>修改</w:t>
+        <w:t>重置</w:t>
       </w:r>
       <w:r>
         <w:rPr>
@@ -6955,7 +6955,7 @@
                 <w:sz w:val="16"/>
                 <w:szCs w:val="16"/>
               </w:rPr>
-              <w:t>update</w:t>
+              <w:t>reset</w:t>
             </w:r>
           </w:p>
         </w:tc>
@@ -7517,15 +7517,6 @@
                 <w:szCs w:val="16"/>
               </w:rPr>
             </w:pPr>
-            <w:r>
-              <w:rPr>
-                <w:rFonts w:ascii="微软雅黑" w:eastAsia="微软雅黑" w:hAnsi="微软雅黑" w:cs="宋体" w:hint="eastAsia"/>
-                <w:kern w:val="0"/>
-                <w:sz w:val="16"/>
-                <w:szCs w:val="16"/>
-              </w:rPr>
-              <w:t>token</w:t>
-            </w:r>
           </w:p>
         </w:tc>
         <w:tc>
@@ -7593,350 +7584,6 @@
                 <w:szCs w:val="16"/>
               </w:rPr>
             </w:pPr>
-            <w:r>
-              <w:rPr>
-                <w:rFonts w:ascii="微软雅黑" w:eastAsia="微软雅黑" w:hAnsi="微软雅黑" w:cs="宋体" w:hint="eastAsia"/>
-                <w:kern w:val="0"/>
-                <w:sz w:val="16"/>
-                <w:szCs w:val="16"/>
-              </w:rPr>
-              <w:t>√</w:t>
-            </w:r>
-          </w:p>
-        </w:tc>
-        <w:tc>
-          <w:tcPr>
-            <w:tcW w:w="2723" w:type="dxa"/>
-            <w:tcBorders>
-              <w:top w:val="single" w:sz="6" w:space="0" w:color="999999"/>
-              <w:left w:val="single" w:sz="6" w:space="0" w:color="999999"/>
-              <w:bottom w:val="single" w:sz="6" w:space="0" w:color="999999"/>
-              <w:right w:val="single" w:sz="6" w:space="0" w:color="999999"/>
-            </w:tcBorders>
-            <w:shd w:val="clear" w:color="auto" w:fill="auto"/>
-            <w:tcMar>
-              <w:top w:w="75" w:type="dxa"/>
-              <w:left w:w="180" w:type="dxa"/>
-              <w:bottom w:w="75" w:type="dxa"/>
-              <w:right w:w="240" w:type="dxa"/>
-            </w:tcMar>
-            <w:vAlign w:val="center"/>
-            <w:hideMark/>
-          </w:tcPr>
-          <w:p>
-            <w:pPr>
-              <w:widowControl/>
-              <w:wordWrap w:val="0"/>
-              <w:spacing w:before="75" w:after="75"/>
-              <w:jc w:val="left"/>
-              <w:rPr>
-                <w:rFonts w:ascii="微软雅黑" w:eastAsia="微软雅黑" w:hAnsi="微软雅黑" w:cs="宋体"/>
-                <w:kern w:val="0"/>
-                <w:sz w:val="16"/>
-                <w:szCs w:val="16"/>
-              </w:rPr>
-            </w:pPr>
-          </w:p>
-        </w:tc>
-      </w:tr>
-      <w:tr>
-        <w:trPr>
-          <w:trHeight w:val="375"/>
-        </w:trPr>
-        <w:tc>
-          <w:tcPr>
-            <w:tcW w:w="1760" w:type="dxa"/>
-            <w:tcBorders>
-              <w:top w:val="single" w:sz="6" w:space="0" w:color="999999"/>
-              <w:left w:val="single" w:sz="6" w:space="0" w:color="999999"/>
-              <w:bottom w:val="single" w:sz="6" w:space="0" w:color="999999"/>
-              <w:right w:val="single" w:sz="6" w:space="0" w:color="999999"/>
-            </w:tcBorders>
-            <w:shd w:val="clear" w:color="auto" w:fill="auto"/>
-            <w:tcMar>
-              <w:top w:w="75" w:type="dxa"/>
-              <w:left w:w="180" w:type="dxa"/>
-              <w:bottom w:w="75" w:type="dxa"/>
-              <w:right w:w="240" w:type="dxa"/>
-            </w:tcMar>
-            <w:vAlign w:val="center"/>
-            <w:hideMark/>
-          </w:tcPr>
-          <w:p>
-            <w:pPr>
-              <w:widowControl/>
-              <w:wordWrap w:val="0"/>
-              <w:spacing w:before="75" w:after="75"/>
-              <w:jc w:val="left"/>
-              <w:rPr>
-                <w:rFonts w:ascii="微软雅黑" w:eastAsia="微软雅黑" w:hAnsi="微软雅黑" w:cs="宋体"/>
-                <w:kern w:val="0"/>
-                <w:sz w:val="16"/>
-                <w:szCs w:val="16"/>
-              </w:rPr>
-            </w:pPr>
-            <w:r>
-              <w:rPr>
-                <w:rFonts w:ascii="微软雅黑" w:eastAsia="微软雅黑" w:hAnsi="微软雅黑" w:cs="宋体" w:hint="eastAsia"/>
-                <w:kern w:val="0"/>
-                <w:sz w:val="16"/>
-                <w:szCs w:val="16"/>
-              </w:rPr>
-              <w:t>oldpassword</w:t>
-            </w:r>
-          </w:p>
-        </w:tc>
-        <w:tc>
-          <w:tcPr>
-            <w:tcW w:w="1964" w:type="dxa"/>
-            <w:tcBorders>
-              <w:top w:val="single" w:sz="6" w:space="0" w:color="999999"/>
-              <w:left w:val="single" w:sz="6" w:space="0" w:color="999999"/>
-              <w:bottom w:val="single" w:sz="6" w:space="0" w:color="999999"/>
-              <w:right w:val="single" w:sz="6" w:space="0" w:color="999999"/>
-            </w:tcBorders>
-            <w:shd w:val="clear" w:color="auto" w:fill="auto"/>
-            <w:tcMar>
-              <w:top w:w="75" w:type="dxa"/>
-              <w:left w:w="180" w:type="dxa"/>
-              <w:bottom w:w="75" w:type="dxa"/>
-              <w:right w:w="240" w:type="dxa"/>
-            </w:tcMar>
-            <w:vAlign w:val="center"/>
-            <w:hideMark/>
-          </w:tcPr>
-          <w:p>
-            <w:pPr>
-              <w:widowControl/>
-              <w:wordWrap w:val="0"/>
-              <w:spacing w:before="75" w:after="75"/>
-              <w:rPr>
-                <w:rFonts w:ascii="微软雅黑" w:eastAsia="微软雅黑" w:hAnsi="微软雅黑" w:cs="宋体"/>
-                <w:kern w:val="0"/>
-                <w:sz w:val="16"/>
-                <w:szCs w:val="16"/>
-              </w:rPr>
-            </w:pPr>
-            <w:r>
-              <w:rPr>
-                <w:rFonts w:ascii="微软雅黑" w:eastAsia="微软雅黑" w:hAnsi="微软雅黑" w:cs="宋体" w:hint="eastAsia"/>
-                <w:kern w:val="0"/>
-                <w:sz w:val="16"/>
-                <w:szCs w:val="16"/>
-              </w:rPr>
-              <w:t>旧密码</w:t>
-            </w:r>
-          </w:p>
-        </w:tc>
-        <w:tc>
-          <w:tcPr>
-            <w:tcW w:w="1843" w:type="dxa"/>
-            <w:tcBorders>
-              <w:top w:val="single" w:sz="6" w:space="0" w:color="999999"/>
-              <w:left w:val="single" w:sz="6" w:space="0" w:color="999999"/>
-              <w:bottom w:val="single" w:sz="6" w:space="0" w:color="999999"/>
-              <w:right w:val="single" w:sz="6" w:space="0" w:color="999999"/>
-            </w:tcBorders>
-            <w:shd w:val="clear" w:color="auto" w:fill="auto"/>
-            <w:tcMar>
-              <w:top w:w="75" w:type="dxa"/>
-              <w:left w:w="180" w:type="dxa"/>
-              <w:bottom w:w="75" w:type="dxa"/>
-              <w:right w:w="240" w:type="dxa"/>
-            </w:tcMar>
-            <w:vAlign w:val="center"/>
-            <w:hideMark/>
-          </w:tcPr>
-          <w:p>
-            <w:pPr>
-              <w:widowControl/>
-              <w:wordWrap w:val="0"/>
-              <w:spacing w:before="75" w:after="75"/>
-              <w:jc w:val="left"/>
-              <w:rPr>
-                <w:rFonts w:ascii="微软雅黑" w:eastAsia="微软雅黑" w:hAnsi="微软雅黑" w:cs="宋体"/>
-                <w:kern w:val="0"/>
-                <w:sz w:val="16"/>
-                <w:szCs w:val="16"/>
-              </w:rPr>
-            </w:pPr>
-            <w:r>
-              <w:rPr>
-                <w:rFonts w:ascii="微软雅黑" w:eastAsia="微软雅黑" w:hAnsi="微软雅黑" w:cs="宋体" w:hint="eastAsia"/>
-                <w:kern w:val="0"/>
-                <w:sz w:val="16"/>
-                <w:szCs w:val="16"/>
-              </w:rPr>
-              <w:t>√</w:t>
-            </w:r>
-          </w:p>
-        </w:tc>
-        <w:tc>
-          <w:tcPr>
-            <w:tcW w:w="2723" w:type="dxa"/>
-            <w:tcBorders>
-              <w:top w:val="single" w:sz="6" w:space="0" w:color="999999"/>
-              <w:left w:val="single" w:sz="6" w:space="0" w:color="999999"/>
-              <w:bottom w:val="single" w:sz="6" w:space="0" w:color="999999"/>
-              <w:right w:val="single" w:sz="6" w:space="0" w:color="999999"/>
-            </w:tcBorders>
-            <w:shd w:val="clear" w:color="auto" w:fill="auto"/>
-            <w:tcMar>
-              <w:top w:w="75" w:type="dxa"/>
-              <w:left w:w="180" w:type="dxa"/>
-              <w:bottom w:w="75" w:type="dxa"/>
-              <w:right w:w="240" w:type="dxa"/>
-            </w:tcMar>
-            <w:vAlign w:val="center"/>
-            <w:hideMark/>
-          </w:tcPr>
-          <w:p>
-            <w:pPr>
-              <w:widowControl/>
-              <w:wordWrap w:val="0"/>
-              <w:spacing w:before="75" w:after="75"/>
-              <w:jc w:val="left"/>
-              <w:rPr>
-                <w:rFonts w:ascii="微软雅黑" w:eastAsia="微软雅黑" w:hAnsi="微软雅黑" w:cs="宋体"/>
-                <w:kern w:val="0"/>
-                <w:sz w:val="16"/>
-                <w:szCs w:val="16"/>
-              </w:rPr>
-            </w:pPr>
-          </w:p>
-        </w:tc>
-      </w:tr>
-      <w:tr>
-        <w:trPr>
-          <w:trHeight w:val="375"/>
-        </w:trPr>
-        <w:tc>
-          <w:tcPr>
-            <w:tcW w:w="1760" w:type="dxa"/>
-            <w:tcBorders>
-              <w:top w:val="single" w:sz="6" w:space="0" w:color="999999"/>
-              <w:left w:val="single" w:sz="6" w:space="0" w:color="999999"/>
-              <w:bottom w:val="single" w:sz="6" w:space="0" w:color="999999"/>
-              <w:right w:val="single" w:sz="6" w:space="0" w:color="999999"/>
-            </w:tcBorders>
-            <w:shd w:val="clear" w:color="auto" w:fill="auto"/>
-            <w:tcMar>
-              <w:top w:w="75" w:type="dxa"/>
-              <w:left w:w="180" w:type="dxa"/>
-              <w:bottom w:w="75" w:type="dxa"/>
-              <w:right w:w="240" w:type="dxa"/>
-            </w:tcMar>
-            <w:vAlign w:val="center"/>
-            <w:hideMark/>
-          </w:tcPr>
-          <w:p>
-            <w:pPr>
-              <w:widowControl/>
-              <w:wordWrap w:val="0"/>
-              <w:spacing w:before="75" w:after="75"/>
-              <w:jc w:val="left"/>
-              <w:rPr>
-                <w:rFonts w:ascii="微软雅黑" w:eastAsia="微软雅黑" w:hAnsi="微软雅黑" w:cs="宋体"/>
-                <w:kern w:val="0"/>
-                <w:sz w:val="16"/>
-                <w:szCs w:val="16"/>
-              </w:rPr>
-            </w:pPr>
-            <w:r>
-              <w:rPr>
-                <w:rFonts w:ascii="微软雅黑" w:eastAsia="微软雅黑" w:hAnsi="微软雅黑" w:cs="宋体" w:hint="eastAsia"/>
-                <w:kern w:val="0"/>
-                <w:sz w:val="16"/>
-                <w:szCs w:val="16"/>
-              </w:rPr>
-              <w:t>newpassword</w:t>
-            </w:r>
-          </w:p>
-        </w:tc>
-        <w:tc>
-          <w:tcPr>
-            <w:tcW w:w="1964" w:type="dxa"/>
-            <w:tcBorders>
-              <w:top w:val="single" w:sz="6" w:space="0" w:color="999999"/>
-              <w:left w:val="single" w:sz="6" w:space="0" w:color="999999"/>
-              <w:bottom w:val="single" w:sz="6" w:space="0" w:color="999999"/>
-              <w:right w:val="single" w:sz="6" w:space="0" w:color="999999"/>
-            </w:tcBorders>
-            <w:shd w:val="clear" w:color="auto" w:fill="auto"/>
-            <w:tcMar>
-              <w:top w:w="75" w:type="dxa"/>
-              <w:left w:w="180" w:type="dxa"/>
-              <w:bottom w:w="75" w:type="dxa"/>
-              <w:right w:w="240" w:type="dxa"/>
-            </w:tcMar>
-            <w:vAlign w:val="center"/>
-            <w:hideMark/>
-          </w:tcPr>
-          <w:p>
-            <w:pPr>
-              <w:widowControl/>
-              <w:wordWrap w:val="0"/>
-              <w:spacing w:before="75" w:after="75"/>
-              <w:jc w:val="left"/>
-              <w:rPr>
-                <w:rFonts w:ascii="微软雅黑" w:eastAsia="微软雅黑" w:hAnsi="微软雅黑" w:cs="宋体"/>
-                <w:kern w:val="0"/>
-                <w:sz w:val="16"/>
-                <w:szCs w:val="16"/>
-              </w:rPr>
-            </w:pPr>
-            <w:r>
-              <w:rPr>
-                <w:rFonts w:ascii="微软雅黑" w:eastAsia="微软雅黑" w:hAnsi="微软雅黑" w:cs="宋体" w:hint="eastAsia"/>
-                <w:kern w:val="0"/>
-                <w:sz w:val="16"/>
-                <w:szCs w:val="16"/>
-              </w:rPr>
-              <w:t>新密码</w:t>
-            </w:r>
-          </w:p>
-        </w:tc>
-        <w:tc>
-          <w:tcPr>
-            <w:tcW w:w="1843" w:type="dxa"/>
-            <w:tcBorders>
-              <w:top w:val="single" w:sz="6" w:space="0" w:color="999999"/>
-              <w:left w:val="single" w:sz="6" w:space="0" w:color="999999"/>
-              <w:bottom w:val="single" w:sz="6" w:space="0" w:color="999999"/>
-              <w:right w:val="single" w:sz="6" w:space="0" w:color="999999"/>
-            </w:tcBorders>
-            <w:shd w:val="clear" w:color="auto" w:fill="auto"/>
-            <w:tcMar>
-              <w:top w:w="75" w:type="dxa"/>
-              <w:left w:w="180" w:type="dxa"/>
-              <w:bottom w:w="75" w:type="dxa"/>
-              <w:right w:w="240" w:type="dxa"/>
-            </w:tcMar>
-            <w:vAlign w:val="center"/>
-            <w:hideMark/>
-          </w:tcPr>
-          <w:p>
-            <w:pPr>
-              <w:widowControl/>
-              <w:wordWrap w:val="0"/>
-              <w:spacing w:before="75" w:after="75"/>
-              <w:jc w:val="left"/>
-              <w:rPr>
-                <w:rFonts w:ascii="微软雅黑" w:eastAsia="微软雅黑" w:hAnsi="微软雅黑" w:cs="宋体"/>
-                <w:kern w:val="0"/>
-                <w:sz w:val="16"/>
-                <w:szCs w:val="16"/>
-              </w:rPr>
-            </w:pPr>
-            <w:r>
-              <w:rPr>
-                <w:rFonts w:ascii="微软雅黑" w:eastAsia="微软雅黑" w:hAnsi="微软雅黑" w:cs="宋体" w:hint="eastAsia"/>
-                <w:kern w:val="0"/>
-                <w:sz w:val="16"/>
-                <w:szCs w:val="16"/>
-              </w:rPr>
-              <w:t>√</w:t>
-            </w:r>
           </w:p>
         </w:tc>
         <w:tc>
@@ -9991,7 +9638,7 @@
               <w:spacing w:before="75" w:after="75"/>
               <w:jc w:val="left"/>
               <w:rPr>
-                <w:rFonts w:ascii="微软雅黑" w:eastAsia="微软雅黑" w:hAnsi="微软雅黑" w:cs="宋体" w:hint="eastAsia"/>
+                <w:rFonts w:ascii="微软雅黑" w:eastAsia="微软雅黑" w:hAnsi="微软雅黑" w:cs="宋体"/>
                 <w:kern w:val="0"/>
                 <w:sz w:val="16"/>
                 <w:szCs w:val="16"/>
@@ -10034,7 +9681,7 @@
               <w:spacing w:before="75" w:after="75"/>
               <w:jc w:val="left"/>
               <w:rPr>
-                <w:rFonts w:ascii="微软雅黑" w:eastAsia="微软雅黑" w:hAnsi="微软雅黑" w:cs="宋体" w:hint="eastAsia"/>
+                <w:rFonts w:ascii="微软雅黑" w:eastAsia="微软雅黑" w:hAnsi="微软雅黑" w:cs="宋体"/>
                 <w:kern w:val="0"/>
                 <w:sz w:val="16"/>
                 <w:szCs w:val="16"/>
@@ -10077,7 +9724,7 @@
               <w:spacing w:before="75" w:after="75"/>
               <w:jc w:val="left"/>
               <w:rPr>
-                <w:rFonts w:ascii="微软雅黑" w:eastAsia="微软雅黑" w:hAnsi="微软雅黑" w:cs="宋体" w:hint="eastAsia"/>
+                <w:rFonts w:ascii="微软雅黑" w:eastAsia="微软雅黑" w:hAnsi="微软雅黑" w:cs="宋体"/>
                 <w:kern w:val="0"/>
                 <w:sz w:val="16"/>
                 <w:szCs w:val="16"/>
@@ -10120,7 +9767,7 @@
               <w:spacing w:before="75" w:after="75"/>
               <w:jc w:val="left"/>
               <w:rPr>
-                <w:rFonts w:ascii="微软雅黑" w:eastAsia="微软雅黑" w:hAnsi="微软雅黑" w:cs="宋体" w:hint="eastAsia"/>
+                <w:rFonts w:ascii="微软雅黑" w:eastAsia="微软雅黑" w:hAnsi="微软雅黑" w:cs="宋体"/>
                 <w:kern w:val="0"/>
                 <w:sz w:val="16"/>
                 <w:szCs w:val="16"/>
@@ -46227,7 +45874,7 @@
   <a:extraClrSchemeLst/>
   <a:extLst>
     <a:ext uri="{05A4C25C-085E-4340-85A3-A5531E510DB2}">
-      <thm15:themeFamily xmlns="" xmlns:thm15="http://schemas.microsoft.com/office/thememl/2012/main" name="Office Theme" id="{62F939B6-93AF-4DB8-9C6B-D6C7DFDC589F}" vid="{4A3C46E8-61CC-4603-A589-7422A47A8E4A}"/>
+      <thm15:themeFamily xmlns:thm15="http://schemas.microsoft.com/office/thememl/2012/main" xmlns="" name="Office Theme" id="{62F939B6-93AF-4DB8-9C6B-D6C7DFDC589F}" vid="{4A3C46E8-61CC-4603-A589-7422A47A8E4A}"/>
     </a:ext>
   </a:extLst>
 </a:theme>

--- a/doc/ggmanager协议文档-update.docx
+++ b/doc/ggmanager协议文档-update.docx
@@ -26287,6 +26287,81 @@
               <w:wordWrap w:val="0"/>
               <w:jc w:val="left"/>
               <w:rPr>
+                <w:rFonts w:ascii="微软雅黑" w:eastAsia="微软雅黑" w:hAnsi="微软雅黑" w:cs="宋体" w:hint="eastAsia"/>
+                <w:kern w:val="0"/>
+                <w:sz w:val="16"/>
+                <w:szCs w:val="16"/>
+              </w:rPr>
+            </w:pPr>
+            <w:r>
+              <w:rPr>
+                <w:rFonts w:ascii="微软雅黑" w:eastAsia="微软雅黑" w:hAnsi="微软雅黑" w:cs="宋体" w:hint="eastAsia"/>
+                <w:kern w:val="0"/>
+                <w:sz w:val="16"/>
+                <w:szCs w:val="16"/>
+              </w:rPr>
+              <w:t>qr：二维码</w:t>
+            </w:r>
+          </w:p>
+          <w:p>
+            <w:pPr>
+              <w:widowControl/>
+              <w:wordWrap w:val="0"/>
+              <w:jc w:val="left"/>
+              <w:rPr>
+                <w:rFonts w:ascii="微软雅黑" w:eastAsia="微软雅黑" w:hAnsi="微软雅黑" w:cs="宋体"/>
+                <w:kern w:val="0"/>
+                <w:sz w:val="16"/>
+                <w:szCs w:val="16"/>
+              </w:rPr>
+            </w:pPr>
+            <w:r>
+              <w:rPr>
+                <w:rFonts w:ascii="微软雅黑" w:eastAsia="微软雅黑" w:hAnsi="微软雅黑" w:cs="宋体" w:hint="eastAsia"/>
+                <w:kern w:val="0"/>
+                <w:sz w:val="16"/>
+                <w:szCs w:val="16"/>
+              </w:rPr>
+              <w:t>pic：img+qr</w:t>
+            </w:r>
+          </w:p>
+          <w:p>
+            <w:pPr>
+              <w:widowControl/>
+              <w:wordWrap w:val="0"/>
+              <w:jc w:val="left"/>
+              <w:rPr>
+                <w:rFonts w:ascii="微软雅黑" w:eastAsia="微软雅黑" w:hAnsi="微软雅黑" w:cs="宋体"/>
+                <w:kern w:val="0"/>
+                <w:sz w:val="16"/>
+                <w:szCs w:val="16"/>
+              </w:rPr>
+            </w:pPr>
+            <w:r>
+              <w:rPr>
+                <w:rFonts w:ascii="微软雅黑" w:eastAsia="微软雅黑" w:hAnsi="微软雅黑" w:cs="宋体"/>
+                <w:kern w:val="0"/>
+                <w:sz w:val="16"/>
+                <w:szCs w:val="16"/>
+              </w:rPr>
+              <w:t>media：除二维码其他</w:t>
+            </w:r>
+            <w:r>
+              <w:rPr>
+                <w:rFonts w:ascii="微软雅黑" w:eastAsia="微软雅黑" w:hAnsi="微软雅黑" w:cs="宋体"/>
+                <w:kern w:val="0"/>
+                <w:sz w:val="16"/>
+                <w:szCs w:val="16"/>
+              </w:rPr>
+              <w:t>类型</w:t>
+            </w:r>
+          </w:p>
+          <w:p>
+            <w:pPr>
+              <w:widowControl/>
+              <w:wordWrap w:val="0"/>
+              <w:jc w:val="left"/>
+              <w:rPr>
                 <w:rFonts w:ascii="微软雅黑" w:eastAsia="微软雅黑" w:hAnsi="微软雅黑" w:cs="宋体"/>
                 <w:kern w:val="0"/>
                 <w:sz w:val="16"/>
@@ -26960,6 +27035,7 @@
                 <w:sz w:val="18"/>
                 <w:szCs w:val="18"/>
               </w:rPr>
+              <w:lastRenderedPageBreak/>
               <w:t>{</w:t>
             </w:r>
           </w:p>
@@ -27095,7 +27171,6 @@
                 <w:sz w:val="18"/>
                 <w:szCs w:val="18"/>
               </w:rPr>
-              <w:lastRenderedPageBreak/>
               <w:t xml:space="preserve">        {</w:t>
             </w:r>
           </w:p>
@@ -28660,7 +28735,6 @@
         <w:rPr>
           <w:rFonts w:hint="eastAsia"/>
         </w:rPr>
-        <w:lastRenderedPageBreak/>
         <w:t>查询资源</w:t>
       </w:r>
       <w:bookmarkEnd w:id="21"/>
@@ -29349,6 +29423,7 @@
                 <w:sz w:val="16"/>
                 <w:szCs w:val="16"/>
               </w:rPr>
+              <w:lastRenderedPageBreak/>
               <w:t>包体参数名</w:t>
             </w:r>
           </w:p>
@@ -29620,7 +29695,6 @@
                 <w:sz w:val="18"/>
                 <w:szCs w:val="18"/>
               </w:rPr>
-              <w:lastRenderedPageBreak/>
               <w:t>{</w:t>
             </w:r>
           </w:p>
@@ -31525,6 +31599,174 @@
       </w:tr>
       <w:tr>
         <w:trPr>
+          <w:trHeight w:val="375"/>
+        </w:trPr>
+        <w:tc>
+          <w:tcPr>
+            <w:tcW w:w="1760" w:type="dxa"/>
+            <w:tcBorders>
+              <w:top w:val="single" w:sz="6" w:space="0" w:color="999999"/>
+              <w:left w:val="single" w:sz="6" w:space="0" w:color="999999"/>
+              <w:bottom w:val="single" w:sz="6" w:space="0" w:color="999999"/>
+              <w:right w:val="single" w:sz="6" w:space="0" w:color="999999"/>
+            </w:tcBorders>
+            <w:shd w:val="clear" w:color="auto" w:fill="FFFFFF" w:themeFill="background1"/>
+            <w:tcMar>
+              <w:top w:w="75" w:type="dxa"/>
+              <w:left w:w="180" w:type="dxa"/>
+              <w:bottom w:w="75" w:type="dxa"/>
+              <w:right w:w="240" w:type="dxa"/>
+            </w:tcMar>
+            <w:vAlign w:val="center"/>
+            <w:hideMark/>
+          </w:tcPr>
+          <w:p>
+            <w:pPr>
+              <w:widowControl/>
+              <w:wordWrap w:val="0"/>
+              <w:spacing w:before="75" w:after="75"/>
+              <w:jc w:val="left"/>
+              <w:rPr>
+                <w:rFonts w:ascii="微软雅黑" w:eastAsia="微软雅黑" w:hAnsi="微软雅黑" w:cs="宋体"/>
+                <w:kern w:val="0"/>
+                <w:sz w:val="16"/>
+                <w:szCs w:val="16"/>
+              </w:rPr>
+            </w:pPr>
+            <w:r>
+              <w:rPr>
+                <w:rFonts w:ascii="微软雅黑" w:eastAsia="微软雅黑" w:hAnsi="微软雅黑" w:cs="宋体" w:hint="eastAsia"/>
+                <w:kern w:val="0"/>
+                <w:sz w:val="16"/>
+                <w:szCs w:val="16"/>
+              </w:rPr>
+              <w:t>type</w:t>
+            </w:r>
+          </w:p>
+        </w:tc>
+        <w:tc>
+          <w:tcPr>
+            <w:tcW w:w="1964" w:type="dxa"/>
+            <w:tcBorders>
+              <w:top w:val="single" w:sz="6" w:space="0" w:color="999999"/>
+              <w:left w:val="single" w:sz="6" w:space="0" w:color="999999"/>
+              <w:bottom w:val="single" w:sz="6" w:space="0" w:color="999999"/>
+              <w:right w:val="single" w:sz="6" w:space="0" w:color="999999"/>
+            </w:tcBorders>
+            <w:shd w:val="clear" w:color="auto" w:fill="FFFFFF" w:themeFill="background1"/>
+            <w:tcMar>
+              <w:top w:w="75" w:type="dxa"/>
+              <w:left w:w="180" w:type="dxa"/>
+              <w:bottom w:w="75" w:type="dxa"/>
+              <w:right w:w="240" w:type="dxa"/>
+            </w:tcMar>
+            <w:vAlign w:val="center"/>
+            <w:hideMark/>
+          </w:tcPr>
+          <w:p>
+            <w:pPr>
+              <w:widowControl/>
+              <w:wordWrap w:val="0"/>
+              <w:spacing w:before="75" w:after="75"/>
+              <w:jc w:val="left"/>
+              <w:rPr>
+                <w:rFonts w:ascii="微软雅黑" w:eastAsia="微软雅黑" w:hAnsi="微软雅黑" w:cs="宋体"/>
+                <w:kern w:val="0"/>
+                <w:sz w:val="16"/>
+                <w:szCs w:val="16"/>
+              </w:rPr>
+            </w:pPr>
+          </w:p>
+        </w:tc>
+        <w:tc>
+          <w:tcPr>
+            <w:tcW w:w="1843" w:type="dxa"/>
+            <w:tcBorders>
+              <w:top w:val="single" w:sz="6" w:space="0" w:color="999999"/>
+              <w:left w:val="single" w:sz="6" w:space="0" w:color="999999"/>
+              <w:bottom w:val="single" w:sz="6" w:space="0" w:color="999999"/>
+              <w:right w:val="single" w:sz="6" w:space="0" w:color="999999"/>
+            </w:tcBorders>
+            <w:shd w:val="clear" w:color="auto" w:fill="FFFFFF" w:themeFill="background1"/>
+            <w:tcMar>
+              <w:top w:w="75" w:type="dxa"/>
+              <w:left w:w="180" w:type="dxa"/>
+              <w:bottom w:w="75" w:type="dxa"/>
+              <w:right w:w="240" w:type="dxa"/>
+            </w:tcMar>
+            <w:vAlign w:val="center"/>
+            <w:hideMark/>
+          </w:tcPr>
+          <w:p>
+            <w:pPr>
+              <w:widowControl/>
+              <w:wordWrap w:val="0"/>
+              <w:spacing w:before="75" w:after="75"/>
+              <w:jc w:val="left"/>
+              <w:rPr>
+                <w:rFonts w:ascii="微软雅黑" w:eastAsia="微软雅黑" w:hAnsi="微软雅黑" w:cs="宋体"/>
+                <w:kern w:val="0"/>
+                <w:sz w:val="16"/>
+                <w:szCs w:val="16"/>
+              </w:rPr>
+            </w:pPr>
+          </w:p>
+        </w:tc>
+        <w:tc>
+          <w:tcPr>
+            <w:tcW w:w="2723" w:type="dxa"/>
+            <w:tcBorders>
+              <w:top w:val="single" w:sz="6" w:space="0" w:color="999999"/>
+              <w:left w:val="single" w:sz="6" w:space="0" w:color="999999"/>
+              <w:bottom w:val="single" w:sz="6" w:space="0" w:color="999999"/>
+              <w:right w:val="single" w:sz="6" w:space="0" w:color="999999"/>
+            </w:tcBorders>
+            <w:shd w:val="clear" w:color="auto" w:fill="FFFFFF" w:themeFill="background1"/>
+            <w:tcMar>
+              <w:top w:w="75" w:type="dxa"/>
+              <w:left w:w="180" w:type="dxa"/>
+              <w:bottom w:w="75" w:type="dxa"/>
+              <w:right w:w="240" w:type="dxa"/>
+            </w:tcMar>
+            <w:vAlign w:val="center"/>
+            <w:hideMark/>
+          </w:tcPr>
+          <w:p>
+            <w:pPr>
+              <w:widowControl/>
+              <w:wordWrap w:val="0"/>
+              <w:spacing w:before="75" w:after="75"/>
+              <w:jc w:val="left"/>
+              <w:rPr>
+                <w:rFonts w:ascii="微软雅黑" w:eastAsia="微软雅黑" w:hAnsi="微软雅黑" w:cs="宋体"/>
+                <w:kern w:val="0"/>
+                <w:sz w:val="16"/>
+                <w:szCs w:val="16"/>
+              </w:rPr>
+            </w:pPr>
+            <w:r>
+              <w:rPr>
+                <w:rFonts w:ascii="微软雅黑" w:eastAsia="微软雅黑" w:hAnsi="微软雅黑" w:cs="宋体"/>
+                <w:kern w:val="0"/>
+                <w:sz w:val="16"/>
+                <w:szCs w:val="16"/>
+              </w:rPr>
+              <w:t>但上传二维码图片时，该项必填，且值必须为</w:t>
+            </w:r>
+            <w:r>
+              <w:rPr>
+                <w:rFonts w:ascii="微软雅黑" w:eastAsia="微软雅黑" w:hAnsi="微软雅黑" w:cs="宋体" w:hint="eastAsia"/>
+                <w:kern w:val="0"/>
+                <w:sz w:val="16"/>
+                <w:szCs w:val="16"/>
+              </w:rPr>
+              <w:t>qr</w:t>
+            </w:r>
+          </w:p>
+        </w:tc>
+      </w:tr>
+      <w:tr>
+        <w:trPr>
           <w:trHeight w:val="303"/>
         </w:trPr>
         <w:tc>
@@ -31674,6 +31916,7 @@
         <w:rPr>
           <w:rFonts w:hint="eastAsia"/>
         </w:rPr>
+        <w:lastRenderedPageBreak/>
         <w:t>修改资源</w:t>
       </w:r>
       <w:bookmarkEnd w:id="23"/>
@@ -32220,7 +32463,6 @@
                 <w:sz w:val="16"/>
                 <w:szCs w:val="16"/>
               </w:rPr>
-              <w:lastRenderedPageBreak/>
               <w:t>包体参数名</w:t>
             </w:r>
           </w:p>
@@ -33795,6 +34037,7 @@
         <w:rPr>
           <w:rFonts w:hint="eastAsia"/>
         </w:rPr>
+        <w:lastRenderedPageBreak/>
         <w:t>设备管理</w:t>
       </w:r>
       <w:bookmarkEnd w:id="25"/>
@@ -34642,7 +34885,6 @@
                 <w:sz w:val="16"/>
                 <w:szCs w:val="16"/>
               </w:rPr>
-              <w:lastRenderedPageBreak/>
               <w:t>rows</w:t>
             </w:r>
           </w:p>
@@ -36325,6 +36567,7 @@
         <w:rPr>
           <w:rFonts w:hint="eastAsia"/>
         </w:rPr>
+        <w:lastRenderedPageBreak/>
         <w:t>删除设备</w:t>
       </w:r>
       <w:bookmarkEnd w:id="28"/>
@@ -37288,7 +37531,6 @@
         <w:rPr>
           <w:rFonts w:hint="eastAsia"/>
         </w:rPr>
-        <w:lastRenderedPageBreak/>
         <w:t>消息</w:t>
       </w:r>
       <w:r>
@@ -38592,6 +38834,7 @@
       </w:pPr>
       <w:bookmarkStart w:id="31" w:name="_Toc518484050"/>
       <w:r>
+        <w:lastRenderedPageBreak/>
         <w:t>添加</w:t>
       </w:r>
       <w:r>
@@ -39945,7 +40188,6 @@
                 <w:sz w:val="16"/>
                 <w:szCs w:val="16"/>
               </w:rPr>
-              <w:lastRenderedPageBreak/>
               <w:t>startTime</w:t>
             </w:r>
           </w:p>
@@ -41541,6 +41783,7 @@
                 <w:sz w:val="16"/>
                 <w:szCs w:val="16"/>
               </w:rPr>
+              <w:lastRenderedPageBreak/>
               <w:t>startTime</w:t>
             </w:r>
           </w:p>
@@ -42690,7 +42933,6 @@
                 <w:sz w:val="16"/>
                 <w:szCs w:val="16"/>
               </w:rPr>
-              <w:lastRenderedPageBreak/>
               <w:t>token</w:t>
             </w:r>
           </w:p>
